--- a/AWS-DevOps Interview Notes/Ansible.docx
+++ b/AWS-DevOps Interview Notes/Ansible.docx
@@ -25,17 +25,91 @@
       <w:pPr>
         <w:rPr>
           <w:rFonts w:ascii="Times New Roman" w:hAnsi="Times New Roman" w:cs="Times New Roman"/>
-          <w:sz w:val="24"/>
-          <w:szCs w:val="24"/>
-        </w:rPr>
-      </w:pPr>
-      <w:r>
-        <w:rPr>
-          <w:rFonts w:ascii="Times New Roman" w:hAnsi="Times New Roman" w:cs="Times New Roman"/>
-          <w:sz w:val="24"/>
-          <w:szCs w:val="24"/>
-        </w:rPr>
-        <w:t>It is a software tool that is developed in Python language. It is useful while deploying any application using ssh without any downtime. Using this tool one can manage and configure software applications very easily.</w:t>
+          <w:bCs/>
+          <w:sz w:val="24"/>
+          <w:szCs w:val="24"/>
+        </w:rPr>
+      </w:pPr>
+      <w:r>
+        <w:rPr>
+          <w:rFonts w:ascii="Times New Roman" w:hAnsi="Times New Roman" w:cs="Times New Roman"/>
+          <w:bCs/>
+          <w:sz w:val="24"/>
+          <w:szCs w:val="24"/>
+        </w:rPr>
+        <w:t>Ansible is a</w:t>
+      </w:r>
+      <w:r>
+        <w:rPr>
+          <w:rFonts w:ascii="Times New Roman" w:hAnsi="Times New Roman" w:cs="Times New Roman"/>
+          <w:bCs/>
+          <w:sz w:val="24"/>
+          <w:szCs w:val="24"/>
+        </w:rPr>
+        <w:t xml:space="preserve"> tool</w:t>
+      </w:r>
+      <w:r>
+        <w:rPr>
+          <w:rFonts w:ascii="Times New Roman" w:hAnsi="Times New Roman" w:cs="Times New Roman"/>
+          <w:bCs/>
+          <w:sz w:val="24"/>
+          <w:szCs w:val="24"/>
+        </w:rPr>
+        <w:t xml:space="preserve"> automati</w:t>
+      </w:r>
+      <w:r>
+        <w:rPr>
+          <w:rFonts w:ascii="Times New Roman" w:hAnsi="Times New Roman" w:cs="Times New Roman"/>
+          <w:bCs/>
+          <w:sz w:val="24"/>
+          <w:szCs w:val="24"/>
+        </w:rPr>
+        <w:t>ng IT tasks more efficiently and less time consuming.</w:t>
+      </w:r>
+    </w:p>
+    <w:p>
+      <w:pPr>
+        <w:rPr>
+          <w:rFonts w:ascii="Times New Roman" w:hAnsi="Times New Roman" w:cs="Times New Roman"/>
+          <w:sz w:val="24"/>
+          <w:szCs w:val="24"/>
+        </w:rPr>
+      </w:pPr>
+      <w:r>
+        <w:rPr>
+          <w:rFonts w:ascii="Times New Roman" w:hAnsi="Times New Roman" w:cs="Times New Roman"/>
+          <w:sz w:val="24"/>
+          <w:szCs w:val="24"/>
+        </w:rPr>
+        <w:t xml:space="preserve">It is a software tool that is developed in Python language. It is useful while deploying any application using ssh without any downtime. </w:t>
+      </w:r>
+    </w:p>
+    <w:p>
+      <w:pPr>
+        <w:rPr>
+          <w:rFonts w:ascii="Times New Roman" w:hAnsi="Times New Roman" w:cs="Times New Roman"/>
+          <w:bCs/>
+          <w:sz w:val="24"/>
+          <w:szCs w:val="24"/>
+        </w:rPr>
+      </w:pPr>
+      <w:r>
+        <w:rPr>
+          <w:rFonts w:ascii="Times New Roman" w:hAnsi="Times New Roman" w:cs="Times New Roman"/>
+          <w:bCs/>
+          <w:sz w:val="24"/>
+          <w:szCs w:val="24"/>
+        </w:rPr>
+        <w:t>Ansible is agentless</w:t>
+      </w:r>
+      <w:r>
+        <w:rPr>
+          <w:rFonts w:ascii="Times New Roman" w:hAnsi="Times New Roman" w:cs="Times New Roman"/>
+          <w:bCs/>
+          <w:sz w:val="24"/>
+          <w:szCs w:val="24"/>
+        </w:rPr>
+        <w:t xml:space="preserve"> (you don’t need to install agent on target taget server) you can control target by your machine.</w:t>
       </w:r>
     </w:p>
     <w:p>
@@ -80,79 +154,273 @@
           <w:sz w:val="24"/>
           <w:szCs w:val="24"/>
         </w:rPr>
-        <w:t>Ansible can be used in IT Infrastructure to manage and deploy software applications to remote nodes. For example, let’s say you need to deploy a single software or multiple software to 100’s of nodes by a single command, here ansible comes into picture, with the help of Ansible you can deploy as many as applications to many nodes with one single command, but you must have a little programming knowledge for understanding the ansible scripts.</w:t>
-      </w:r>
-    </w:p>
-    <w:p>
-      <w:pPr>
-        <w:rPr>
-          <w:rFonts w:ascii="Times New Roman" w:hAnsi="Times New Roman" w:cs="Times New Roman"/>
-          <w:sz w:val="24"/>
-          <w:szCs w:val="24"/>
-        </w:rPr>
-      </w:pPr>
-    </w:p>
-    <w:p>
-      <w:pPr>
-        <w:rPr>
-          <w:rFonts w:ascii="Times New Roman" w:hAnsi="Times New Roman" w:cs="Times New Roman"/>
-          <w:b/>
-          <w:sz w:val="24"/>
-          <w:szCs w:val="24"/>
-        </w:rPr>
-      </w:pPr>
-      <w:r>
-        <w:rPr>
-          <w:rFonts w:ascii="Times New Roman" w:hAnsi="Times New Roman" w:cs="Times New Roman"/>
-          <w:b/>
-          <w:sz w:val="24"/>
-          <w:szCs w:val="24"/>
-        </w:rPr>
-        <w:t>3. What are the major advantages of using Ansible?</w:t>
-      </w:r>
-    </w:p>
-    <w:p>
-      <w:pPr>
-        <w:rPr>
-          <w:rFonts w:ascii="Times New Roman" w:hAnsi="Times New Roman" w:cs="Times New Roman"/>
-          <w:b/>
-          <w:sz w:val="24"/>
-          <w:szCs w:val="24"/>
-        </w:rPr>
-      </w:pPr>
-    </w:p>
-    <w:p>
-      <w:pPr>
-        <w:rPr>
-          <w:rFonts w:ascii="Times New Roman" w:hAnsi="Times New Roman" w:cs="Times New Roman"/>
-          <w:sz w:val="24"/>
-          <w:szCs w:val="24"/>
-        </w:rPr>
-      </w:pPr>
-      <w:r>
-        <w:rPr>
-          <w:rFonts w:ascii="Times New Roman" w:hAnsi="Times New Roman" w:cs="Times New Roman"/>
-          <w:sz w:val="24"/>
-          <w:szCs w:val="24"/>
-        </w:rPr>
-        <w:t>Using Ansible can be beneficial in numerous ways. Then three of its advantages are mentioned below:</w:t>
-      </w:r>
-    </w:p>
-    <w:p>
-      <w:pPr>
-        <w:rPr>
-          <w:rFonts w:ascii="Times New Roman" w:hAnsi="Times New Roman" w:cs="Times New Roman"/>
-          <w:sz w:val="24"/>
-          <w:szCs w:val="24"/>
-        </w:rPr>
-      </w:pPr>
-      <w:r>
-        <w:rPr>
-          <w:rFonts w:ascii="Times New Roman" w:hAnsi="Times New Roman" w:cs="Times New Roman"/>
-          <w:sz w:val="24"/>
-          <w:szCs w:val="24"/>
-        </w:rPr>
-        <w:t>o</w:t>
+        <w:t>Ansible can be used in IT Infrastructure to manage and deploy software applications to remote nodes. For example, let’s say you need to deploy a single software or multiple software to 100’s of nodes by a single command</w:t>
+      </w:r>
+      <w:r>
+        <w:rPr>
+          <w:rFonts w:ascii="Times New Roman" w:hAnsi="Times New Roman" w:cs="Times New Roman"/>
+          <w:sz w:val="24"/>
+          <w:szCs w:val="24"/>
+        </w:rPr>
+        <w:t xml:space="preserve">, </w:t>
+      </w:r>
+      <w:r>
+        <w:rPr>
+          <w:rFonts w:ascii="Times New Roman" w:hAnsi="Times New Roman" w:cs="Times New Roman"/>
+          <w:sz w:val="24"/>
+          <w:szCs w:val="24"/>
+        </w:rPr>
+        <w:t>with the help of Ansible you can deploy as many as applications to many nodes with one single command</w:t>
+      </w:r>
+      <w:r>
+        <w:rPr>
+          <w:rFonts w:ascii="Times New Roman" w:hAnsi="Times New Roman" w:cs="Times New Roman"/>
+          <w:sz w:val="24"/>
+          <w:szCs w:val="24"/>
+        </w:rPr>
+        <w:t>.</w:t>
+      </w:r>
+    </w:p>
+    <w:p>
+      <w:pPr>
+        <w:rPr>
+          <w:rFonts w:ascii="Times New Roman" w:hAnsi="Times New Roman" w:cs="Times New Roman"/>
+          <w:sz w:val="24"/>
+          <w:szCs w:val="24"/>
+        </w:rPr>
+      </w:pPr>
+    </w:p>
+    <w:p>
+      <w:pPr>
+        <w:rPr>
+          <w:rFonts w:ascii="Times New Roman" w:hAnsi="Times New Roman" w:cs="Times New Roman"/>
+          <w:sz w:val="24"/>
+          <w:szCs w:val="24"/>
+        </w:rPr>
+      </w:pPr>
+      <w:r>
+        <w:rPr>
+          <w:rFonts w:ascii="Times New Roman" w:hAnsi="Times New Roman" w:cs="Times New Roman"/>
+          <w:sz w:val="24"/>
+          <w:szCs w:val="24"/>
+        </w:rPr>
+        <w:t>- For the multiple servers install, updates or repetitive tasks (Backups, create users, reboots, assign groups/permission) manually will take more time and tedious, we can automatize with ansible.</w:t>
+      </w:r>
+    </w:p>
+    <w:p>
+      <w:pPr>
+        <w:rPr>
+          <w:rFonts w:ascii="Times New Roman" w:hAnsi="Times New Roman" w:cs="Times New Roman"/>
+          <w:sz w:val="24"/>
+          <w:szCs w:val="24"/>
+        </w:rPr>
+      </w:pPr>
+    </w:p>
+    <w:p>
+      <w:pPr>
+        <w:rPr>
+          <w:rFonts w:ascii="Times New Roman" w:hAnsi="Times New Roman" w:cs="Times New Roman"/>
+          <w:b/>
+          <w:sz w:val="24"/>
+          <w:szCs w:val="24"/>
+        </w:rPr>
+      </w:pPr>
+      <w:r>
+        <w:rPr>
+          <w:rFonts w:ascii="Times New Roman" w:hAnsi="Times New Roman" w:cs="Times New Roman"/>
+          <w:b/>
+          <w:sz w:val="24"/>
+          <w:szCs w:val="24"/>
+        </w:rPr>
+        <w:t>3</w:t>
+      </w:r>
+      <w:r>
+        <w:rPr>
+          <w:rFonts w:ascii="Times New Roman" w:hAnsi="Times New Roman" w:cs="Times New Roman"/>
+          <w:b/>
+          <w:sz w:val="24"/>
+          <w:szCs w:val="24"/>
+        </w:rPr>
+        <w:t>. How does Ansible work?</w:t>
+      </w:r>
+    </w:p>
+    <w:p>
+      <w:pPr>
+        <w:rPr>
+          <w:rFonts w:ascii="Times New Roman" w:hAnsi="Times New Roman" w:cs="Times New Roman"/>
+          <w:b/>
+          <w:sz w:val="24"/>
+          <w:szCs w:val="24"/>
+        </w:rPr>
+      </w:pPr>
+    </w:p>
+    <w:p>
+      <w:pPr>
+        <w:rPr>
+          <w:rFonts w:ascii="Times New Roman" w:hAnsi="Times New Roman" w:cs="Times New Roman"/>
+          <w:sz w:val="24"/>
+          <w:szCs w:val="24"/>
+        </w:rPr>
+      </w:pPr>
+      <w:r>
+        <w:rPr>
+          <w:rFonts w:ascii="Times New Roman" w:hAnsi="Times New Roman" w:cs="Times New Roman"/>
+          <w:sz w:val="24"/>
+          <w:szCs w:val="24"/>
+        </w:rPr>
+        <w:t>There are two main categories of server type in Ansible: the nodes and controlling machine. It simply uses the SSH protocol to deploy modules to nodes. These nodes stored in remote nodes interact with Ansible Machine. The Ansible has the capability to manage more than 100 nodes in one single system.</w:t>
+      </w:r>
+    </w:p>
+    <w:p>
+      <w:pPr>
+        <w:rPr>
+          <w:rFonts w:ascii="Times New Roman" w:hAnsi="Times New Roman" w:cs="Times New Roman"/>
+          <w:sz w:val="24"/>
+          <w:szCs w:val="24"/>
+        </w:rPr>
+      </w:pPr>
+    </w:p>
+    <w:p>
+      <w:pPr>
+        <w:rPr>
+          <w:rFonts w:ascii="Times New Roman" w:hAnsi="Times New Roman" w:cs="Times New Roman"/>
+          <w:b/>
+          <w:sz w:val="24"/>
+          <w:szCs w:val="24"/>
+        </w:rPr>
+      </w:pPr>
+      <w:r>
+        <w:rPr>
+          <w:rFonts w:ascii="Times New Roman" w:hAnsi="Times New Roman" w:cs="Times New Roman"/>
+          <w:b/>
+          <w:sz w:val="24"/>
+          <w:szCs w:val="24"/>
+        </w:rPr>
+        <w:t>5</w:t>
+      </w:r>
+      <w:r>
+        <w:rPr>
+          <w:rFonts w:ascii="Times New Roman" w:hAnsi="Times New Roman" w:cs="Times New Roman"/>
+          <w:b/>
+          <w:sz w:val="24"/>
+          <w:szCs w:val="24"/>
+        </w:rPr>
+        <w:t>. What are CD and CI, and what is Ansible’s relationship with them?</w:t>
+      </w:r>
+    </w:p>
+    <w:p>
+      <w:pPr>
+        <w:rPr>
+          <w:rFonts w:ascii="Times New Roman" w:hAnsi="Times New Roman" w:cs="Times New Roman"/>
+          <w:sz w:val="24"/>
+          <w:szCs w:val="24"/>
+        </w:rPr>
+      </w:pPr>
+      <w:r>
+        <w:rPr>
+          <w:rFonts w:ascii="Times New Roman" w:hAnsi="Times New Roman" w:cs="Times New Roman"/>
+          <w:sz w:val="24"/>
+          <w:szCs w:val="24"/>
+        </w:rPr>
+        <w:t xml:space="preserve">CD stands for continuous delivery, and CI stands for continuous integration; both are software development practices. </w:t>
+      </w:r>
+    </w:p>
+    <w:p>
+      <w:pPr>
+        <w:rPr>
+          <w:rFonts w:ascii="Times New Roman" w:hAnsi="Times New Roman" w:cs="Times New Roman"/>
+          <w:sz w:val="24"/>
+          <w:szCs w:val="24"/>
+        </w:rPr>
+      </w:pPr>
+      <w:r>
+        <w:rPr>
+          <w:rFonts w:ascii="Times New Roman" w:hAnsi="Times New Roman" w:cs="Times New Roman"/>
+          <w:sz w:val="24"/>
+          <w:szCs w:val="24"/>
+        </w:rPr>
+        <w:t>In CD, developers build software that can be released into production at any given time. CI, on the other hand, consists of each developer uploading regularly scheduled integrations (usually daily), resulting in multiple integrations every day. Ansible is an ideal tool for CI/CD processes, providing a stable infrastructure for provisioning the target environment and then deploying the application to it.</w:t>
+      </w:r>
+    </w:p>
+    <w:p>
+      <w:pPr>
+        <w:rPr>
+          <w:rFonts w:ascii="Times New Roman" w:hAnsi="Times New Roman" w:cs="Times New Roman"/>
+          <w:sz w:val="24"/>
+          <w:szCs w:val="24"/>
+        </w:rPr>
+      </w:pPr>
+    </w:p>
+    <w:p>
+      <w:pPr>
+        <w:rPr>
+          <w:rFonts w:ascii="Times New Roman" w:hAnsi="Times New Roman" w:cs="Times New Roman"/>
+          <w:b/>
+          <w:sz w:val="24"/>
+          <w:szCs w:val="24"/>
+        </w:rPr>
+      </w:pPr>
+      <w:r>
+        <w:rPr>
+          <w:rFonts w:ascii="Times New Roman" w:hAnsi="Times New Roman" w:cs="Times New Roman"/>
+          <w:b/>
+          <w:sz w:val="24"/>
+          <w:szCs w:val="24"/>
+        </w:rPr>
+        <w:t>6</w:t>
+      </w:r>
+      <w:r>
+        <w:rPr>
+          <w:rFonts w:ascii="Times New Roman" w:hAnsi="Times New Roman" w:cs="Times New Roman"/>
+          <w:b/>
+          <w:sz w:val="24"/>
+          <w:szCs w:val="24"/>
+        </w:rPr>
+        <w:t>. What is the difference between Ansible and Puppet?</w:t>
+      </w:r>
+    </w:p>
+    <w:p>
+      <w:pPr>
+        <w:rPr>
+          <w:rFonts w:ascii="Times New Roman" w:hAnsi="Times New Roman" w:cs="Times New Roman"/>
+          <w:b/>
+          <w:sz w:val="24"/>
+          <w:szCs w:val="24"/>
+        </w:rPr>
+      </w:pPr>
+    </w:p>
+    <w:p>
+      <w:pPr>
+        <w:rPr>
+          <w:rFonts w:ascii="Times New Roman" w:hAnsi="Times New Roman" w:cs="Times New Roman"/>
+          <w:sz w:val="24"/>
+          <w:szCs w:val="24"/>
+        </w:rPr>
+      </w:pPr>
+      <w:r>
+        <w:rPr>
+          <w:rFonts w:ascii="Times New Roman" w:hAnsi="Times New Roman" w:cs="Times New Roman"/>
+          <w:sz w:val="24"/>
+          <w:szCs w:val="24"/>
+        </w:rPr>
+        <w:t>Ansible: The Ansible has the simplest technology written in the YAML language. It can be quickly installed and deployed because of agentless architecture. The Ansible supports automated workflow for continuous delivery.</w:t>
+      </w:r>
+    </w:p>
+    <w:p>
+      <w:pPr>
+        <w:rPr>
+          <w:rFonts w:ascii="Times New Roman" w:hAnsi="Times New Roman" w:cs="Times New Roman"/>
+          <w:sz w:val="24"/>
+          <w:szCs w:val="24"/>
+        </w:rPr>
+      </w:pPr>
+      <w:r>
+        <w:rPr>
+          <w:rFonts w:ascii="Times New Roman" w:hAnsi="Times New Roman" w:cs="Times New Roman"/>
+          <w:sz w:val="24"/>
+          <w:szCs w:val="24"/>
+        </w:rPr>
+        <w:t>Puppet: The puppet has complex technology in comparison to Ansible. This is written in Ruby language. To access this, it is important to learn Puppet DSL.</w:t>
       </w:r>
       <w:r>
         <w:rPr>
@@ -162,390 +430,6 @@
         </w:rPr>
         <w:t xml:space="preserve"> </w:t>
       </w:r>
-      <w:r>
-        <w:rPr>
-          <w:rFonts w:ascii="Times New Roman" w:hAnsi="Times New Roman" w:cs="Times New Roman"/>
-          <w:sz w:val="24"/>
-          <w:szCs w:val="24"/>
-        </w:rPr>
-        <w:t>Agentless</w:t>
-      </w:r>
-      <w:r>
-        <w:rPr>
-          <w:rFonts w:ascii="Times New Roman" w:hAnsi="Times New Roman" w:cs="Times New Roman"/>
-          <w:sz w:val="24"/>
-          <w:szCs w:val="24"/>
-        </w:rPr>
-        <w:t xml:space="preserve"> </w:t>
-      </w:r>
-      <w:r>
-        <w:rPr>
-          <w:rFonts w:ascii="Times New Roman" w:hAnsi="Times New Roman" w:cs="Times New Roman"/>
-          <w:sz w:val="24"/>
-          <w:szCs w:val="24"/>
-        </w:rPr>
-        <w:t>(</w:t>
-      </w:r>
-      <w:r>
-        <w:rPr>
-          <w:color w:val="202124"/>
-          <w:shd w:val="clear" w:color="auto" w:fill="FFFFFF"/>
-        </w:rPr>
-        <w:t>O</w:t>
-      </w:r>
-      <w:r>
-        <w:rPr>
-          <w:color w:val="202124"/>
-          <w:shd w:val="clear" w:color="auto" w:fill="FFFFFF"/>
-        </w:rPr>
-        <w:t>perations where no service, daemon or process needs to run in the background</w:t>
-      </w:r>
-      <w:r>
-        <w:rPr>
-          <w:color w:val="202124"/>
-          <w:shd w:val="clear" w:color="auto" w:fill="FFFFFF"/>
-        </w:rPr>
-        <w:t>)</w:t>
-      </w:r>
-    </w:p>
-    <w:p>
-      <w:pPr>
-        <w:rPr>
-          <w:rFonts w:ascii="Times New Roman" w:hAnsi="Times New Roman" w:cs="Times New Roman"/>
-          <w:sz w:val="24"/>
-          <w:szCs w:val="24"/>
-        </w:rPr>
-      </w:pPr>
-      <w:r>
-        <w:rPr>
-          <w:rFonts w:ascii="Times New Roman" w:hAnsi="Times New Roman" w:cs="Times New Roman"/>
-          <w:sz w:val="24"/>
-          <w:szCs w:val="24"/>
-        </w:rPr>
-        <w:t>o</w:t>
-      </w:r>
-      <w:r>
-        <w:rPr>
-          <w:rFonts w:ascii="Times New Roman" w:hAnsi="Times New Roman" w:cs="Times New Roman"/>
-          <w:sz w:val="24"/>
-          <w:szCs w:val="24"/>
-        </w:rPr>
-        <w:t xml:space="preserve"> </w:t>
-      </w:r>
-      <w:r>
-        <w:rPr>
-          <w:rFonts w:ascii="Times New Roman" w:hAnsi="Times New Roman" w:cs="Times New Roman"/>
-          <w:sz w:val="24"/>
-          <w:szCs w:val="24"/>
-        </w:rPr>
-        <w:t>Very low overhead and easy to learn</w:t>
-      </w:r>
-    </w:p>
-    <w:p>
-      <w:pPr>
-        <w:rPr>
-          <w:rFonts w:ascii="Times New Roman" w:hAnsi="Times New Roman" w:cs="Times New Roman"/>
-          <w:sz w:val="24"/>
-          <w:szCs w:val="24"/>
-        </w:rPr>
-      </w:pPr>
-      <w:r>
-        <w:rPr>
-          <w:rFonts w:ascii="Times New Roman" w:hAnsi="Times New Roman" w:cs="Times New Roman"/>
-          <w:sz w:val="24"/>
-          <w:szCs w:val="24"/>
-        </w:rPr>
-        <w:t>o</w:t>
-      </w:r>
-      <w:r>
-        <w:rPr>
-          <w:rFonts w:ascii="Times New Roman" w:hAnsi="Times New Roman" w:cs="Times New Roman"/>
-          <w:sz w:val="24"/>
-          <w:szCs w:val="24"/>
-        </w:rPr>
-        <w:t xml:space="preserve"> </w:t>
-      </w:r>
-      <w:r>
-        <w:rPr>
-          <w:rFonts w:ascii="Times New Roman" w:hAnsi="Times New Roman" w:cs="Times New Roman"/>
-          <w:sz w:val="24"/>
-          <w:szCs w:val="24"/>
-        </w:rPr>
-        <w:t>Great performance</w:t>
-      </w:r>
-    </w:p>
-    <w:p>
-      <w:pPr>
-        <w:rPr>
-          <w:rFonts w:ascii="Times New Roman" w:hAnsi="Times New Roman" w:cs="Times New Roman"/>
-          <w:sz w:val="24"/>
-          <w:szCs w:val="24"/>
-        </w:rPr>
-      </w:pPr>
-      <w:r>
-        <w:rPr>
-          <w:rFonts w:ascii="Times New Roman" w:hAnsi="Times New Roman" w:cs="Times New Roman"/>
-          <w:sz w:val="24"/>
-          <w:szCs w:val="24"/>
-        </w:rPr>
-        <w:t>o</w:t>
-      </w:r>
-      <w:r>
-        <w:rPr>
-          <w:rFonts w:ascii="Times New Roman" w:hAnsi="Times New Roman" w:cs="Times New Roman"/>
-          <w:sz w:val="24"/>
-          <w:szCs w:val="24"/>
-        </w:rPr>
-        <w:t xml:space="preserve"> </w:t>
-      </w:r>
-      <w:r>
-        <w:rPr>
-          <w:rFonts w:ascii="Times New Roman" w:hAnsi="Times New Roman" w:cs="Times New Roman"/>
-          <w:sz w:val="24"/>
-          <w:szCs w:val="24"/>
-        </w:rPr>
-        <w:t>Consistent with security</w:t>
-      </w:r>
-    </w:p>
-    <w:p>
-      <w:pPr>
-        <w:rPr>
-          <w:rFonts w:ascii="Times New Roman" w:hAnsi="Times New Roman" w:cs="Times New Roman"/>
-          <w:sz w:val="24"/>
-          <w:szCs w:val="24"/>
-        </w:rPr>
-      </w:pPr>
-      <w:r>
-        <w:rPr>
-          <w:rFonts w:ascii="Times New Roman" w:hAnsi="Times New Roman" w:cs="Times New Roman"/>
-          <w:sz w:val="24"/>
-          <w:szCs w:val="24"/>
-        </w:rPr>
-        <w:t>o</w:t>
-      </w:r>
-      <w:r>
-        <w:rPr>
-          <w:rFonts w:ascii="Times New Roman" w:hAnsi="Times New Roman" w:cs="Times New Roman"/>
-          <w:sz w:val="24"/>
-          <w:szCs w:val="24"/>
-        </w:rPr>
-        <w:t xml:space="preserve"> </w:t>
-      </w:r>
-      <w:r>
-        <w:rPr>
-          <w:rFonts w:ascii="Times New Roman" w:hAnsi="Times New Roman" w:cs="Times New Roman"/>
-          <w:sz w:val="24"/>
-          <w:szCs w:val="24"/>
-        </w:rPr>
-        <w:t>Reliable</w:t>
-      </w:r>
-    </w:p>
-    <w:p>
-      <w:pPr>
-        <w:rPr>
-          <w:rFonts w:ascii="Times New Roman" w:hAnsi="Times New Roman" w:cs="Times New Roman"/>
-          <w:sz w:val="24"/>
-          <w:szCs w:val="24"/>
-        </w:rPr>
-      </w:pPr>
-    </w:p>
-    <w:p>
-      <w:pPr>
-        <w:rPr>
-          <w:rFonts w:ascii="Times New Roman" w:hAnsi="Times New Roman" w:cs="Times New Roman"/>
-          <w:b/>
-          <w:sz w:val="24"/>
-          <w:szCs w:val="24"/>
-        </w:rPr>
-      </w:pPr>
-      <w:r>
-        <w:rPr>
-          <w:rFonts w:ascii="Times New Roman" w:hAnsi="Times New Roman" w:cs="Times New Roman"/>
-          <w:b/>
-          <w:sz w:val="24"/>
-          <w:szCs w:val="24"/>
-        </w:rPr>
-        <w:t>4. How does Ansible work?</w:t>
-      </w:r>
-    </w:p>
-    <w:p>
-      <w:pPr>
-        <w:rPr>
-          <w:rFonts w:ascii="Times New Roman" w:hAnsi="Times New Roman" w:cs="Times New Roman"/>
-          <w:b/>
-          <w:sz w:val="24"/>
-          <w:szCs w:val="24"/>
-        </w:rPr>
-      </w:pPr>
-    </w:p>
-    <w:p>
-      <w:pPr>
-        <w:rPr>
-          <w:rFonts w:ascii="Times New Roman" w:hAnsi="Times New Roman" w:cs="Times New Roman"/>
-          <w:sz w:val="24"/>
-          <w:szCs w:val="24"/>
-        </w:rPr>
-      </w:pPr>
-      <w:r>
-        <w:rPr>
-          <w:rFonts w:ascii="Times New Roman" w:hAnsi="Times New Roman" w:cs="Times New Roman"/>
-          <w:sz w:val="24"/>
-          <w:szCs w:val="24"/>
-        </w:rPr>
-        <w:t>There are two main categories of server type in Ansible: the nodes and controlling machine. It simply uses the SSH protocol to deploy modules to nodes. These nodes stored in remote nodes interact with Ansible Machine. The Ansible has the capability to manage more than 100 nodes in one single system.</w:t>
-      </w:r>
-    </w:p>
-    <w:p>
-      <w:pPr>
-        <w:rPr>
-          <w:rFonts w:ascii="Times New Roman" w:hAnsi="Times New Roman" w:cs="Times New Roman"/>
-          <w:sz w:val="24"/>
-          <w:szCs w:val="24"/>
-        </w:rPr>
-      </w:pPr>
-    </w:p>
-    <w:p>
-      <w:pPr>
-        <w:rPr>
-          <w:rFonts w:ascii="Times New Roman" w:hAnsi="Times New Roman" w:cs="Times New Roman"/>
-          <w:b/>
-          <w:sz w:val="24"/>
-          <w:szCs w:val="24"/>
-        </w:rPr>
-      </w:pPr>
-      <w:r>
-        <w:rPr>
-          <w:rFonts w:ascii="Times New Roman" w:hAnsi="Times New Roman" w:cs="Times New Roman"/>
-          <w:b/>
-          <w:sz w:val="24"/>
-          <w:szCs w:val="24"/>
-        </w:rPr>
-        <w:t>5</w:t>
-      </w:r>
-      <w:r>
-        <w:rPr>
-          <w:rFonts w:ascii="Times New Roman" w:hAnsi="Times New Roman" w:cs="Times New Roman"/>
-          <w:b/>
-          <w:sz w:val="24"/>
-          <w:szCs w:val="24"/>
-        </w:rPr>
-        <w:t>. What are CD and CI, and what is Ansible’s relationship with them?</w:t>
-      </w:r>
-    </w:p>
-    <w:p>
-      <w:pPr>
-        <w:rPr>
-          <w:rFonts w:ascii="Times New Roman" w:hAnsi="Times New Roman" w:cs="Times New Roman"/>
-          <w:sz w:val="24"/>
-          <w:szCs w:val="24"/>
-        </w:rPr>
-      </w:pPr>
-      <w:r>
-        <w:rPr>
-          <w:rFonts w:ascii="Times New Roman" w:hAnsi="Times New Roman" w:cs="Times New Roman"/>
-          <w:sz w:val="24"/>
-          <w:szCs w:val="24"/>
-        </w:rPr>
-        <w:t xml:space="preserve">CD stands for continuous delivery, and CI stands for continuous integration; both are software development practices. </w:t>
-      </w:r>
-    </w:p>
-    <w:p>
-      <w:pPr>
-        <w:rPr>
-          <w:rFonts w:ascii="Times New Roman" w:hAnsi="Times New Roman" w:cs="Times New Roman"/>
-          <w:sz w:val="24"/>
-          <w:szCs w:val="24"/>
-        </w:rPr>
-      </w:pPr>
-      <w:r>
-        <w:rPr>
-          <w:rFonts w:ascii="Times New Roman" w:hAnsi="Times New Roman" w:cs="Times New Roman"/>
-          <w:sz w:val="24"/>
-          <w:szCs w:val="24"/>
-        </w:rPr>
-        <w:t>In CD, developers build software that can be released into production at any given time. CI, on the other hand, consists of each developer uploading regularly scheduled integrations (usually daily), resulting in multiple integrations every day. Ansible is an ideal tool for CI/CD processes, providing a stable infrastructure for provisioning the target environment and then deploying the application to it.</w:t>
-      </w:r>
-    </w:p>
-    <w:p>
-      <w:pPr>
-        <w:rPr>
-          <w:rFonts w:ascii="Times New Roman" w:hAnsi="Times New Roman" w:cs="Times New Roman"/>
-          <w:sz w:val="24"/>
-          <w:szCs w:val="24"/>
-        </w:rPr>
-      </w:pPr>
-    </w:p>
-    <w:p>
-      <w:pPr>
-        <w:rPr>
-          <w:rFonts w:ascii="Times New Roman" w:hAnsi="Times New Roman" w:cs="Times New Roman"/>
-          <w:b/>
-          <w:sz w:val="24"/>
-          <w:szCs w:val="24"/>
-        </w:rPr>
-      </w:pPr>
-      <w:r>
-        <w:rPr>
-          <w:rFonts w:ascii="Times New Roman" w:hAnsi="Times New Roman" w:cs="Times New Roman"/>
-          <w:b/>
-          <w:sz w:val="24"/>
-          <w:szCs w:val="24"/>
-        </w:rPr>
-        <w:t>6</w:t>
-      </w:r>
-      <w:r>
-        <w:rPr>
-          <w:rFonts w:ascii="Times New Roman" w:hAnsi="Times New Roman" w:cs="Times New Roman"/>
-          <w:b/>
-          <w:sz w:val="24"/>
-          <w:szCs w:val="24"/>
-        </w:rPr>
-        <w:t>. What is the difference between Ansible and Puppet?</w:t>
-      </w:r>
-    </w:p>
-    <w:p>
-      <w:pPr>
-        <w:rPr>
-          <w:rFonts w:ascii="Times New Roman" w:hAnsi="Times New Roman" w:cs="Times New Roman"/>
-          <w:b/>
-          <w:sz w:val="24"/>
-          <w:szCs w:val="24"/>
-        </w:rPr>
-      </w:pPr>
-    </w:p>
-    <w:p>
-      <w:pPr>
-        <w:rPr>
-          <w:rFonts w:ascii="Times New Roman" w:hAnsi="Times New Roman" w:cs="Times New Roman"/>
-          <w:sz w:val="24"/>
-          <w:szCs w:val="24"/>
-        </w:rPr>
-      </w:pPr>
-      <w:r>
-        <w:rPr>
-          <w:rFonts w:ascii="Times New Roman" w:hAnsi="Times New Roman" w:cs="Times New Roman"/>
-          <w:sz w:val="24"/>
-          <w:szCs w:val="24"/>
-        </w:rPr>
-        <w:t>Ansible: The Ansible has the simplest technology written in the YAML language. It can be quickly installed and deployed because of agentless architecture. The Ansible supports automated workflow for continuous delivery.</w:t>
-      </w:r>
-    </w:p>
-    <w:p>
-      <w:pPr>
-        <w:rPr>
-          <w:rFonts w:ascii="Times New Roman" w:hAnsi="Times New Roman" w:cs="Times New Roman"/>
-          <w:sz w:val="24"/>
-          <w:szCs w:val="24"/>
-        </w:rPr>
-      </w:pPr>
-      <w:r>
-        <w:rPr>
-          <w:rFonts w:ascii="Times New Roman" w:hAnsi="Times New Roman" w:cs="Times New Roman"/>
-          <w:sz w:val="24"/>
-          <w:szCs w:val="24"/>
-        </w:rPr>
-        <w:t>Puppet: The puppet has complex technology in comparison to Ansible. This is written in Ruby language. To access this, it is important to learn Puppet DSL.</w:t>
-      </w:r>
     </w:p>
     <w:p>
       <w:pPr>
@@ -659,6 +543,7 @@
           <w:sz w:val="24"/>
           <w:szCs w:val="24"/>
         </w:rPr>
+        <w:lastRenderedPageBreak/>
         <w:t>Task automation</w:t>
       </w:r>
     </w:p>
@@ -967,8 +852,18 @@
           <w:sz w:val="24"/>
           <w:szCs w:val="24"/>
         </w:rPr>
-        <w:t>$ ansible-vault create filename.yaml</w:t>
-      </w:r>
+        <w:t xml:space="preserve">$ ansible-vault create </w:t>
+      </w:r>
+      <w:proofErr w:type="gramStart"/>
+      <w:r>
+        <w:rPr>
+          <w:rFonts w:ascii="Times New Roman" w:hAnsi="Times New Roman" w:cs="Times New Roman"/>
+          <w:sz w:val="24"/>
+          <w:szCs w:val="24"/>
+        </w:rPr>
+        <w:t>filename.yaml</w:t>
+      </w:r>
+      <w:proofErr w:type="gramEnd"/>
     </w:p>
     <w:p>
       <w:pPr>
@@ -1112,7 +1007,25 @@
           <w:sz w:val="24"/>
           <w:szCs w:val="24"/>
         </w:rPr>
-        <w:t>/etc/ansible/hosts file called as inventory. It contains the group of the server name or IP’s.</w:t>
+        <w:t xml:space="preserve">/etc/ansible/hosts file called as inventory. It contains the group of the </w:t>
+      </w:r>
+      <w:proofErr w:type="gramStart"/>
+      <w:r>
+        <w:rPr>
+          <w:rFonts w:ascii="Times New Roman" w:hAnsi="Times New Roman" w:cs="Times New Roman"/>
+          <w:sz w:val="24"/>
+          <w:szCs w:val="24"/>
+        </w:rPr>
+        <w:t>server</w:t>
+      </w:r>
+      <w:proofErr w:type="gramEnd"/>
+      <w:r>
+        <w:rPr>
+          <w:rFonts w:ascii="Times New Roman" w:hAnsi="Times New Roman" w:cs="Times New Roman"/>
+          <w:sz w:val="24"/>
+          <w:szCs w:val="24"/>
+        </w:rPr>
+        <w:t xml:space="preserve"> name or IP’s.</w:t>
       </w:r>
     </w:p>
     <w:p>
@@ -1872,6 +1785,17 @@
       <w:szCs w:val="48"/>
     </w:rPr>
   </w:style>
+  <w:style w:type="paragraph" w:styleId="ListParagraph">
+    <w:name w:val="List Paragraph"/>
+    <w:basedOn w:val="Normal"/>
+    <w:uiPriority w:val="34"/>
+    <w:qFormat/>
+    <w:rsid w:val="00D70CBF"/>
+    <w:pPr>
+      <w:ind w:left="720"/>
+      <w:contextualSpacing/>
+    </w:pPr>
+  </w:style>
 </w:styles>
 </file>
 

--- a/AWS-DevOps Interview Notes/Ansible.docx
+++ b/AWS-DevOps Interview Notes/Ansible.docx
@@ -100,16 +100,7 @@
           <w:sz w:val="24"/>
           <w:szCs w:val="24"/>
         </w:rPr>
-        <w:t>Ansible is agentless</w:t>
-      </w:r>
-      <w:r>
-        <w:rPr>
-          <w:rFonts w:ascii="Times New Roman" w:hAnsi="Times New Roman" w:cs="Times New Roman"/>
-          <w:bCs/>
-          <w:sz w:val="24"/>
-          <w:szCs w:val="24"/>
-        </w:rPr>
-        <w:t xml:space="preserve"> (you don’t need to install agent on target taget server) you can control target by your machine.</w:t>
+        <w:t>Ansible is agentless (you don’t need to install agent on target taget server) you can control target by your machine.</w:t>
       </w:r>
     </w:p>
     <w:p>
@@ -437,6 +428,7 @@
           <w:rFonts w:ascii="Times New Roman" w:hAnsi="Times New Roman" w:cs="Times New Roman"/>
           <w:sz w:val="24"/>
           <w:szCs w:val="24"/>
+          <w:lang w:val="tr-TR"/>
         </w:rPr>
       </w:pPr>
     </w:p>
@@ -852,18 +844,8 @@
           <w:sz w:val="24"/>
           <w:szCs w:val="24"/>
         </w:rPr>
-        <w:t xml:space="preserve">$ ansible-vault create </w:t>
-      </w:r>
-      <w:proofErr w:type="gramStart"/>
-      <w:r>
-        <w:rPr>
-          <w:rFonts w:ascii="Times New Roman" w:hAnsi="Times New Roman" w:cs="Times New Roman"/>
-          <w:sz w:val="24"/>
-          <w:szCs w:val="24"/>
-        </w:rPr>
-        <w:t>filename.yaml</w:t>
-      </w:r>
-      <w:proofErr w:type="gramEnd"/>
+        <w:t>$ ansible-vault create filename.yaml</w:t>
+      </w:r>
     </w:p>
     <w:p>
       <w:pPr>
@@ -943,7 +925,7 @@
           <w:sz w:val="24"/>
           <w:szCs w:val="24"/>
         </w:rPr>
-        <w:t>Ansible Roles is basically another level of abstraction used to organize playbooks. They provide a skeleton for an independent and reusable collection of variables, tasks, templates, files, and modules which can be automatically loaded into the playbook. Playbooks are a collection of roles. Every role has specific functionality.</w:t>
+        <w:t>Ansible Roles provide a skeleton for an independent and reusable collection of variables, tasks, templates, files, and modules which can be automatically loaded into the playbook. Playbooks are a collection of roles. Every role has specific functionality.</w:t>
       </w:r>
     </w:p>
     <w:p>
@@ -1007,25 +989,7 @@
           <w:sz w:val="24"/>
           <w:szCs w:val="24"/>
         </w:rPr>
-        <w:t xml:space="preserve">/etc/ansible/hosts file called as inventory. It contains the group of the </w:t>
-      </w:r>
-      <w:proofErr w:type="gramStart"/>
-      <w:r>
-        <w:rPr>
-          <w:rFonts w:ascii="Times New Roman" w:hAnsi="Times New Roman" w:cs="Times New Roman"/>
-          <w:sz w:val="24"/>
-          <w:szCs w:val="24"/>
-        </w:rPr>
-        <w:t>server</w:t>
-      </w:r>
-      <w:proofErr w:type="gramEnd"/>
-      <w:r>
-        <w:rPr>
-          <w:rFonts w:ascii="Times New Roman" w:hAnsi="Times New Roman" w:cs="Times New Roman"/>
-          <w:sz w:val="24"/>
-          <w:szCs w:val="24"/>
-        </w:rPr>
-        <w:t xml:space="preserve"> name or IP’s.</w:t>
+        <w:t>/etc/ansible/hosts file called as inventory. It contains the group of the server name or IP’s.</w:t>
       </w:r>
     </w:p>
     <w:p>
